--- a/2021_down/network/2121-11计算机网络复习.docx
+++ b/2021_down/network/2121-11计算机网络复习.docx
@@ -2327,7 +2327,16 @@
           <w:rFonts w:hint="eastAsia"/>
           <w:szCs w:val="21"/>
         </w:rPr>
-        <w:t>、网络互联时，网关一般是工作在OSI参考模型的</w:t>
+        <w:t>、</w:t>
+      </w:r>
+      <w:bookmarkStart w:id="0" w:name="OLE_LINK3"/>
+      <w:bookmarkStart w:id="1" w:name="OLE_LINK4"/>
+      <w:r>
+        <w:rPr>
+          <w:rFonts w:hint="eastAsia"/>
+          <w:szCs w:val="21"/>
+        </w:rPr>
+        <w:t>网络互联时，网关一般是工作在OSI参考模型的</w:t>
       </w:r>
       <w:r>
         <w:rPr>
@@ -2358,7 +2367,16 @@
           <w:rFonts w:hint="eastAsia"/>
           <w:szCs w:val="21"/>
         </w:rPr>
-        <w:t>层或以上层。</w:t>
+        <w:t>层或以上层</w:t>
+      </w:r>
+      <w:bookmarkEnd w:id="0"/>
+      <w:bookmarkEnd w:id="1"/>
+      <w:r>
+        <w:rPr>
+          <w:rFonts w:hint="eastAsia"/>
+          <w:szCs w:val="21"/>
+        </w:rPr>
+        <w:t>。</w:t>
       </w:r>
     </w:p>
     <w:p>
@@ -2566,12 +2584,6 @@
       </w:r>
     </w:p>
     <w:p>
-      <w:pPr>
-        <w:spacing w:line="360" w:lineRule="exact"/>
-        <w:rPr>
-          <w:szCs w:val="21"/>
-        </w:rPr>
-      </w:pPr>
       <w:r>
         <w:rPr>
           <w:rFonts w:hint="eastAsia"/>
@@ -2594,6 +2606,51 @@
       </w:r>
       <w:r>
         <w:rPr>
+          <w:rFonts w:ascii="Segoe UI" w:hAnsi="Segoe UI" w:cs="Segoe UI"/>
+          <w:color w:val="212529"/>
+          <w:shd w:val="clear" w:color="auto" w:fill="FFFFFF"/>
+        </w:rPr>
+        <w:t xml:space="preserve"> </w:t>
+      </w:r>
+      <w:r>
+        <w:rPr>
+          <w:rFonts w:ascii="Segoe UI" w:hAnsi="Segoe UI" w:cs="Segoe UI"/>
+          <w:color w:val="212529"/>
+          <w:highlight w:val="yellow"/>
+          <w:shd w:val="clear" w:color="auto" w:fill="FFFFFF"/>
+        </w:rPr>
+        <w:t>0.0.0.0</w:t>
+      </w:r>
+    </w:p>
+    <w:p>
+      <w:pPr>
+        <w:spacing w:line="360" w:lineRule="exact"/>
+        <w:rPr>
+          <w:szCs w:val="21"/>
+        </w:rPr>
+      </w:pPr>
+      <w:r>
+        <w:rPr>
+          <w:rFonts w:hint="eastAsia"/>
+          <w:szCs w:val="21"/>
+        </w:rPr>
+        <w:t>___，用于环回测试的</w:t>
+      </w:r>
+      <w:r>
+        <w:rPr>
+          <w:szCs w:val="21"/>
+        </w:rPr>
+        <w:t>IP</w:t>
+      </w:r>
+      <w:r>
+        <w:rPr>
+          <w:rFonts w:hint="eastAsia"/>
+          <w:szCs w:val="21"/>
+        </w:rPr>
+        <w:t>地址是__</w:t>
+      </w:r>
+      <w:r>
+        <w:rPr>
           <w:szCs w:val="21"/>
         </w:rPr>
         <w:t>127.0.0.1</w:t>
@@ -2603,32 +2660,6 @@
           <w:rFonts w:hint="eastAsia"/>
           <w:szCs w:val="21"/>
         </w:rPr>
-        <w:t>___，用于环回测试的</w:t>
-      </w:r>
-      <w:r>
-        <w:rPr>
-          <w:szCs w:val="21"/>
-        </w:rPr>
-        <w:t>IP</w:t>
-      </w:r>
-      <w:r>
-        <w:rPr>
-          <w:rFonts w:hint="eastAsia"/>
-          <w:szCs w:val="21"/>
-        </w:rPr>
-        <w:t>地址是__</w:t>
-      </w:r>
-      <w:r>
-        <w:rPr>
-          <w:szCs w:val="21"/>
-        </w:rPr>
-        <w:t>127.0.0.1</w:t>
-      </w:r>
-      <w:r>
-        <w:rPr>
-          <w:rFonts w:hint="eastAsia"/>
-          <w:szCs w:val="21"/>
-        </w:rPr>
         <w:t>______。</w:t>
       </w:r>
     </w:p>
@@ -2726,7 +2757,25 @@
           <w:rFonts w:hint="eastAsia"/>
           <w:szCs w:val="21"/>
         </w:rPr>
-        <w:t>、面向连接服务具有</w:t>
+        <w:t>、</w:t>
+      </w:r>
+      <w:bookmarkStart w:id="2" w:name="OLE_LINK7"/>
+      <w:bookmarkStart w:id="3" w:name="OLE_LINK8"/>
+      <w:r>
+        <w:rPr>
+          <w:rFonts w:hint="eastAsia"/>
+          <w:szCs w:val="21"/>
+        </w:rPr>
+        <w:t>面向连接服务</w:t>
+      </w:r>
+      <w:bookmarkEnd w:id="2"/>
+      <w:bookmarkEnd w:id="3"/>
+      <w:r>
+        <w:rPr>
+          <w:rFonts w:hint="eastAsia"/>
+          <w:szCs w:val="21"/>
+        </w:rPr>
+        <w:t>具有</w:t>
       </w:r>
       <w:r>
         <w:rPr>
@@ -2779,7 +2828,7 @@
           <w:szCs w:val="21"/>
           <w:u w:val="single"/>
         </w:rPr>
-        <w:t>使用连接</w:t>
+        <w:t>数据传输</w:t>
       </w:r>
       <w:r>
         <w:rPr>
@@ -3223,7 +3272,7 @@
         </w:rPr>
         <w:t>、从通信的角度看，各层所提供的服务可分为两大类，即</w:t>
       </w:r>
-      <w:bookmarkStart w:id="0" w:name="_Hlk88480827"/>
+      <w:bookmarkStart w:id="4" w:name="_Hlk88480827"/>
       <w:r>
         <w:rPr>
           <w:szCs w:val="21"/>
@@ -3247,7 +3296,7 @@
         </w:rPr>
         <w:t xml:space="preserve"> </w:t>
       </w:r>
-      <w:bookmarkEnd w:id="0"/>
+      <w:bookmarkEnd w:id="4"/>
       <w:r>
         <w:rPr>
           <w:rFonts w:hint="eastAsia"/>
@@ -3313,6 +3362,8 @@
         </w:rPr>
         <w:t>、</w:t>
       </w:r>
+      <w:bookmarkStart w:id="5" w:name="OLE_LINK5"/>
+      <w:bookmarkStart w:id="6" w:name="OLE_LINK6"/>
       <w:r>
         <w:rPr>
           <w:color w:val="323E32"/>
@@ -3380,6 +3431,8 @@
         </w:rPr>
         <w:t>______4层</w:t>
       </w:r>
+      <w:bookmarkEnd w:id="5"/>
+      <w:bookmarkEnd w:id="6"/>
       <w:r>
         <w:rPr>
           <w:rFonts w:hint="eastAsia"/>
@@ -3493,6 +3546,7 @@
           <w:rFonts w:hint="eastAsia"/>
           <w:szCs w:val="21"/>
         </w:rPr>
+        <w:lastRenderedPageBreak/>
         <w:t>简述NAT技术。</w:t>
       </w:r>
     </w:p>
@@ -3513,7 +3567,6 @@
           <w:rFonts w:ascii="Open Sans" w:hAnsi="Open Sans" w:cs="Open Sans"/>
           <w:color w:val="333333"/>
         </w:rPr>
-        <w:lastRenderedPageBreak/>
         <w:t>NAT</w:t>
       </w:r>
       <w:r>
@@ -4162,7 +4215,6 @@
         <w:spacing w:line="360" w:lineRule="exact"/>
         <w:ind w:left="567"/>
         <w:rPr>
-          <w:rFonts w:hint="eastAsia"/>
           <w:szCs w:val="21"/>
         </w:rPr>
       </w:pPr>
@@ -4193,7 +4245,6 @@
         <w:spacing w:line="360" w:lineRule="exact"/>
         <w:ind w:left="567"/>
         <w:rPr>
-          <w:rFonts w:hint="eastAsia"/>
           <w:szCs w:val="21"/>
         </w:rPr>
       </w:pPr>
@@ -4221,7 +4272,7 @@
       <w:pPr>
         <w:pStyle w:val="a4"/>
         <w:rPr>
-          <w:rFonts w:ascii="宋体" w:hAnsi="宋体" w:hint="eastAsia"/>
+          <w:rFonts w:ascii="宋体" w:hAnsi="宋体"/>
           <w:szCs w:val="21"/>
         </w:rPr>
       </w:pPr>
@@ -4241,7 +4292,6 @@
         <w:spacing w:line="360" w:lineRule="exact"/>
         <w:ind w:left="567"/>
         <w:rPr>
-          <w:rFonts w:hint="eastAsia"/>
           <w:szCs w:val="21"/>
         </w:rPr>
       </w:pPr>
@@ -4482,7 +4532,6 @@
         <w:spacing w:line="360" w:lineRule="exact"/>
         <w:ind w:left="567"/>
         <w:rPr>
-          <w:rFonts w:hint="eastAsia"/>
           <w:szCs w:val="21"/>
         </w:rPr>
       </w:pPr>
@@ -4682,7 +4731,7 @@
         <w:spacing w:line="360" w:lineRule="exact"/>
         <w:ind w:left="600" w:firstLineChars="0" w:firstLine="0"/>
         <w:rPr>
-          <w:rFonts w:ascii="宋体" w:hAnsi="宋体" w:hint="eastAsia"/>
+          <w:rFonts w:ascii="宋体" w:hAnsi="宋体"/>
         </w:rPr>
       </w:pPr>
     </w:p>
@@ -4838,7 +4887,7 @@
         <w:spacing w:line="360" w:lineRule="exact"/>
         <w:ind w:left="600" w:firstLineChars="0" w:firstLine="0"/>
         <w:rPr>
-          <w:rFonts w:ascii="宋体" w:hAnsi="宋体" w:hint="eastAsia"/>
+          <w:rFonts w:ascii="宋体" w:hAnsi="宋体"/>
         </w:rPr>
       </w:pPr>
     </w:p>
@@ -4973,7 +5022,7 @@
         <w:spacing w:line="360" w:lineRule="exact"/>
         <w:ind w:left="600" w:firstLineChars="0" w:firstLine="0"/>
         <w:rPr>
-          <w:rFonts w:ascii="宋体" w:hAnsi="宋体" w:hint="eastAsia"/>
+          <w:rFonts w:ascii="宋体" w:hAnsi="宋体"/>
         </w:rPr>
       </w:pPr>
     </w:p>
@@ -5008,9 +5057,6 @@
         <w:pStyle w:val="a4"/>
         <w:spacing w:line="360" w:lineRule="exact"/>
         <w:ind w:left="600" w:firstLineChars="0" w:firstLine="0"/>
-        <w:rPr>
-          <w:rFonts w:hint="eastAsia"/>
-        </w:rPr>
       </w:pPr>
     </w:p>
     <w:p>
@@ -5060,9 +5106,6 @@
     <w:p>
       <w:pPr>
         <w:pStyle w:val="a4"/>
-        <w:rPr>
-          <w:rFonts w:hint="eastAsia"/>
-        </w:rPr>
       </w:pPr>
     </w:p>
     <w:p>
@@ -5070,9 +5113,6 @@
         <w:pStyle w:val="a4"/>
         <w:spacing w:line="360" w:lineRule="exact"/>
         <w:ind w:left="600" w:firstLineChars="0" w:firstLine="0"/>
-        <w:rPr>
-          <w:rFonts w:hint="eastAsia"/>
-        </w:rPr>
       </w:pPr>
     </w:p>
     <w:p>
@@ -5140,9 +5180,6 @@
         <w:pStyle w:val="a4"/>
         <w:spacing w:line="360" w:lineRule="exact"/>
         <w:ind w:left="600" w:firstLineChars="0" w:firstLine="0"/>
-        <w:rPr>
-          <w:rFonts w:hint="eastAsia"/>
-        </w:rPr>
       </w:pPr>
     </w:p>
     <w:p>
@@ -5150,9 +5187,6 @@
         <w:pStyle w:val="a4"/>
         <w:spacing w:line="360" w:lineRule="exact"/>
         <w:ind w:left="600" w:firstLineChars="0" w:firstLine="0"/>
-        <w:rPr>
-          <w:rFonts w:hint="eastAsia"/>
-        </w:rPr>
       </w:pPr>
     </w:p>
     <w:p>
@@ -5198,9 +5232,6 @@
         <w:pStyle w:val="a4"/>
         <w:spacing w:line="360" w:lineRule="exact"/>
         <w:ind w:left="600" w:firstLineChars="0" w:firstLine="0"/>
-        <w:rPr>
-          <w:rFonts w:hint="eastAsia"/>
-        </w:rPr>
       </w:pPr>
     </w:p>
     <w:p>
@@ -5244,9 +5275,6 @@
         <w:pStyle w:val="a4"/>
         <w:spacing w:line="360" w:lineRule="exact"/>
         <w:ind w:left="600" w:firstLineChars="0" w:firstLine="0"/>
-        <w:rPr>
-          <w:rFonts w:hint="eastAsia"/>
-        </w:rPr>
       </w:pPr>
     </w:p>
     <w:p>
@@ -5290,9 +5318,6 @@
         <w:pStyle w:val="a4"/>
         <w:spacing w:line="360" w:lineRule="exact"/>
         <w:ind w:left="600" w:firstLineChars="0" w:firstLine="0"/>
-        <w:rPr>
-          <w:rFonts w:hint="eastAsia"/>
-        </w:rPr>
       </w:pPr>
     </w:p>
     <w:p>
@@ -5457,9 +5482,6 @@
       <w:pPr>
         <w:spacing w:line="360" w:lineRule="exact"/>
         <w:ind w:left="210"/>
-        <w:rPr>
-          <w:rFonts w:hint="eastAsia"/>
-        </w:rPr>
       </w:pPr>
       <w:r>
         <w:rPr>
@@ -5534,7 +5556,7 @@
         </w:rPr>
         <w:t>2、</w:t>
       </w:r>
-      <w:bookmarkStart w:id="1" w:name="_Hlk87103308"/>
+      <w:bookmarkStart w:id="7" w:name="_Hlk87103308"/>
       <w:r>
         <w:t>有两个CIDR地址块</w:t>
       </w:r>
@@ -5553,7 +5575,7 @@
         </w:rPr>
         <w:t>。</w:t>
       </w:r>
-      <w:bookmarkEnd w:id="1"/>
+      <w:bookmarkEnd w:id="7"/>
     </w:p>
     <w:p>
       <w:pPr>
@@ -5570,7 +5592,7 @@
         </w:rPr>
         <w:t>3、</w:t>
       </w:r>
-      <w:bookmarkStart w:id="2" w:name="_Hlk87103663"/>
+      <w:bookmarkStart w:id="8" w:name="_Hlk87103663"/>
       <w:r>
         <w:rPr>
           <w:highlight w:val="yellow"/>
@@ -5610,7 +5632,7 @@
         </w:rPr>
         <w:t>是多少？</w:t>
       </w:r>
-      <w:bookmarkEnd w:id="2"/>
+      <w:bookmarkEnd w:id="8"/>
     </w:p>
     <w:p>
       <w:pPr>
@@ -5660,9 +5682,6 @@
       <w:pPr>
         <w:spacing w:line="360" w:lineRule="exact"/>
         <w:ind w:firstLineChars="100" w:firstLine="240"/>
-        <w:rPr>
-          <w:rFonts w:hint="eastAsia"/>
-        </w:rPr>
       </w:pPr>
     </w:p>
     <w:p>
